--- a/unicode/test/test.docx
+++ b/unicode/test/test.docx
@@ -88,23 +88,7 @@
                 <w:sz w:val="18"/>
                 <w:szCs w:val="18"/>
               </w:rPr>
-              <w:t>U+</w:t>
-            </w:r>
-            <w:r>
-              <w:rPr>
-                <w:rFonts w:ascii="Consolas" w:hAnsi="Consolas" w:cs="Consolas"/>
-                <w:sz w:val="18"/>
-                <w:szCs w:val="18"/>
-              </w:rPr>
-              <w:t>006F</w:t>
-            </w:r>
-            <w:r>
-              <w:rPr>
-                <w:rFonts w:ascii="Consolas" w:hAnsi="Consolas" w:cs="Consolas"/>
-                <w:sz w:val="18"/>
-                <w:szCs w:val="18"/>
-              </w:rPr>
-              <w:t xml:space="preserve"> </w:t>
+              <w:t xml:space="preserve">U+006F </w:t>
             </w:r>
             <w:r>
               <w:rPr>
@@ -580,6 +564,8 @@
             </w:r>
           </w:p>
         </w:tc>
+        <w:bookmarkStart w:id="0" w:name="_GoBack"/>
+        <w:bookmarkEnd w:id="0"/>
       </w:tr>
       <w:tr>
         <w:tc>
@@ -704,15 +690,7 @@
                 <w:sz w:val="18"/>
                 <w:szCs w:val="18"/>
               </w:rPr>
-              <w:t>3</w:t>
-            </w:r>
-            <w:r>
-              <w:rPr>
-                <w:rFonts w:ascii="Consolas" w:hAnsi="Consolas" w:cs="Consolas"/>
-                <w:sz w:val="18"/>
-                <w:szCs w:val="18"/>
-              </w:rPr>
-              <w:t>04</w:t>
+              <w:t>304</w:t>
             </w:r>
             <w:r>
               <w:rPr>
@@ -728,15 +706,7 @@
                 <w:sz w:val="18"/>
                 <w:szCs w:val="18"/>
               </w:rPr>
-              <w:t xml:space="preserve">COMBINING </w:t>
-            </w:r>
-            <w:r>
-              <w:rPr>
-                <w:rFonts w:ascii="Consolas" w:hAnsi="Consolas" w:cs="Consolas"/>
-                <w:sz w:val="18"/>
-                <w:szCs w:val="18"/>
-              </w:rPr>
-              <w:t>MACRON</w:t>
+              <w:t>COMBINING MACRON</w:t>
             </w:r>
           </w:p>
         </w:tc>
@@ -940,10 +910,7 @@
         <w:br w:type="page"/>
       </w:r>
     </w:p>
-    <w:p>
-      <w:bookmarkStart w:id="0" w:name="_GoBack"/>
-      <w:bookmarkEnd w:id="0"/>
-    </w:p>
+    <w:p/>
     <w:p>
       <w:pPr>
         <w:rPr>
@@ -1019,7 +986,71 @@
           </w:rPr>
           <w:t>还行。</w:t>
         </w:r>
+        <w:r>
+          <w:t>‬</w:t>
+        </w:r>
       </w:bdo>
+    </w:p>
+    <w:p/>
+    <w:p/>
+    <w:p>
+      <w:pPr>
+        <w:rPr>
+          <w:rFonts w:ascii="Times New Roman" w:eastAsia="Times New Roman" w:hAnsi="Times New Roman" w:cs="Times New Roman"/>
+          <w:sz w:val="72"/>
+          <w:szCs w:val="72"/>
+        </w:rPr>
+      </w:pPr>
+      <w:r>
+        <w:rPr>
+          <w:rFonts w:ascii="georgia" w:eastAsia="Times New Roman" w:hAnsi="georgia" w:cs="Times New Roman"/>
+          <w:color w:val="000000"/>
+          <w:sz w:val="72"/>
+          <w:szCs w:val="72"/>
+          <w:shd w:val="clear" w:color="auto" w:fill="FFFFFF"/>
+        </w:rPr>
+        <w:t>he said "</w:t>
+      </w:r>
+      <w:r>
+        <w:rPr>
+          <w:rFonts w:ascii="Times New Roman" w:eastAsia="Times New Roman" w:hAnsi="Times New Roman" w:cs="Times New Roman"/>
+          <w:color w:val="000000"/>
+          <w:sz w:val="72"/>
+          <w:szCs w:val="72"/>
+          <w:shd w:val="clear" w:color="auto" w:fill="FFFFFF"/>
+        </w:rPr>
+        <w:t>ٱٹ</w:t>
+      </w:r>
+      <w:r>
+        <w:rPr>
+          <w:rFonts w:ascii="georgia" w:eastAsia="Times New Roman" w:hAnsi="georgia" w:cs="Times New Roman"/>
+          <w:color w:val="000000"/>
+          <w:sz w:val="72"/>
+          <w:szCs w:val="72"/>
+          <w:shd w:val="clear" w:color="auto" w:fill="FFFFFF"/>
+        </w:rPr>
+        <w:t>!</w:t>
+      </w:r>
+      <w:r>
+        <w:rPr>
+          <w:rFonts w:ascii="Times New Roman" w:eastAsia="Times New Roman" w:hAnsi="Times New Roman" w:cs="Times New Roman"/>
+          <w:color w:val="000000"/>
+          <w:sz w:val="72"/>
+          <w:szCs w:val="72"/>
+          <w:shd w:val="clear" w:color="auto" w:fill="FFFFFF"/>
+        </w:rPr>
+        <w:t>ڃ</w:t>
+      </w:r>
+      <w:r>
+        <w:rPr>
+          <w:rFonts w:ascii="georgia" w:eastAsia="Times New Roman" w:hAnsi="georgia" w:cs="Times New Roman"/>
+          <w:color w:val="000000"/>
+          <w:sz w:val="72"/>
+          <w:szCs w:val="72"/>
+          <w:shd w:val="clear" w:color="auto" w:fill="FFFFFF"/>
+        </w:rPr>
+        <w:t>" to her</w:t>
+      </w:r>
     </w:p>
     <w:p>
       <w:r>
@@ -1361,23 +1392,7 @@
                 <w:sz w:val="20"/>
                 <w:szCs w:val="20"/>
               </w:rPr>
-              <w:t>U+1F3F</w:t>
-            </w:r>
-            <w:r>
-              <w:rPr>
-                <w:rFonts w:ascii="Consolas" w:hAnsi="Consolas" w:cs="Consolas"/>
-                <w:sz w:val="20"/>
-                <w:szCs w:val="20"/>
-              </w:rPr>
-              <w:t>C</w:t>
-            </w:r>
-            <w:r>
-              <w:rPr>
-                <w:rFonts w:ascii="Consolas" w:hAnsi="Consolas" w:cs="Consolas"/>
-                <w:sz w:val="20"/>
-                <w:szCs w:val="20"/>
-              </w:rPr>
-              <w:t xml:space="preserve"> </w:t>
+              <w:t xml:space="preserve">U+1F3FC </w:t>
             </w:r>
             <w:r>
               <w:rPr>
